--- a/resources/file/服务器远程登录信息汇总.docx
+++ b/resources/file/服务器远程登录信息汇总.docx
@@ -124,13 +124,7 @@
               <w:rPr>
                 <w:rFonts w:hint="eastAsia"/>
               </w:rPr>
-              <w:t>远程服务器登录</w:t>
-            </w:r>
-            <w:r>
-              <w:rPr>
-                <w:rFonts w:hint="eastAsia"/>
-              </w:rPr>
-              <w:t>密码</w:t>
+              <w:t>远程服务器登录密码</w:t>
             </w:r>
           </w:p>
         </w:tc>
@@ -143,7 +137,7 @@
               <w:rPr>
                 <w:rFonts w:hint="eastAsia"/>
               </w:rPr>
-              <w:t>备注</w:t>
+              <w:t>服务器连接IP</w:t>
             </w:r>
           </w:p>
         </w:tc>
@@ -171,7 +165,7 @@
               <w:rPr>
                 <w:rFonts w:hint="eastAsia"/>
               </w:rPr>
-              <w:t>统一明天</w:t>
+              <w:t>新服务器</w:t>
             </w:r>
           </w:p>
         </w:tc>
@@ -208,9 +202,6 @@
             <w:tcW w:w="2126" w:type="dxa"/>
           </w:tcPr>
           <w:p>
-            <w:pPr>
-              <w:jc w:val="center"/>
-            </w:pPr>
             <w:r>
               <w:rPr>
                 <w:rFonts w:hint="eastAsia"/>
@@ -240,7 +231,26 @@
           <w:tcPr>
             <w:tcW w:w="1993" w:type="dxa"/>
           </w:tcPr>
-          <w:p/>
+          <w:p>
+            <w:r>
+              <w:rPr>
+                <w:rFonts w:hint="eastAsia"/>
+              </w:rPr>
+              <w:t>4</w:t>
+            </w:r>
+            <w:r>
+              <w:t>7.91</w:t>
+            </w:r>
+            <w:r>
+              <w:rPr>
+                <w:rFonts w:hint="eastAsia"/>
+              </w:rPr>
+              <w:t>.</w:t>
+            </w:r>
+            <w:r>
+              <w:t>230.177</w:t>
+            </w:r>
+          </w:p>
         </w:tc>
       </w:tr>
       <w:tr>
@@ -274,31 +284,84 @@
           <w:tcPr>
             <w:tcW w:w="2410" w:type="dxa"/>
           </w:tcPr>
-          <w:p/>
+          <w:p>
+            <w:pPr>
+              <w:rPr>
+                <w:rFonts w:hint="eastAsia"/>
+              </w:rPr>
+            </w:pPr>
+            <w:r>
+              <w:rPr>
+                <w:rFonts w:hint="eastAsia"/>
+              </w:rPr>
+              <w:t>1</w:t>
+            </w:r>
+            <w:r>
+              <w:t xml:space="preserve"> 199 499 916</w:t>
+            </w:r>
+          </w:p>
         </w:tc>
         <w:tc>
           <w:tcPr>
             <w:tcW w:w="2268" w:type="dxa"/>
           </w:tcPr>
-          <w:p/>
+          <w:p>
+            <w:r>
+              <w:rPr>
+                <w:rFonts w:hint="eastAsia"/>
+              </w:rPr>
+              <w:t>l</w:t>
+            </w:r>
+            <w:r>
+              <w:t>iu@133933</w:t>
+            </w:r>
+          </w:p>
         </w:tc>
         <w:tc>
           <w:tcPr>
             <w:tcW w:w="2126" w:type="dxa"/>
           </w:tcPr>
-          <w:p/>
+          <w:p>
+            <w:r>
+              <w:rPr>
+                <w:rFonts w:hint="eastAsia"/>
+                <w:color w:val="FF0000"/>
+              </w:rPr>
+              <w:t>administrator</w:t>
+            </w:r>
+          </w:p>
         </w:tc>
         <w:tc>
           <w:tcPr>
             <w:tcW w:w="2179" w:type="dxa"/>
           </w:tcPr>
-          <w:p/>
+          <w:p>
+            <w:r>
+              <w:rPr>
+                <w:rFonts w:hint="eastAsia"/>
+              </w:rPr>
+              <w:t>l</w:t>
+            </w:r>
+            <w:r>
+              <w:t>iu@13393366213</w:t>
+            </w:r>
+          </w:p>
         </w:tc>
         <w:tc>
           <w:tcPr>
             <w:tcW w:w="1993" w:type="dxa"/>
           </w:tcPr>
-          <w:p/>
+          <w:p>
+            <w:r>
+              <w:rPr>
+                <w:rFonts w:hint="eastAsia"/>
+              </w:rPr>
+              <w:t>4</w:t>
+            </w:r>
+            <w:r>
+              <w:t>7.75.130.164</w:t>
+            </w:r>
+          </w:p>
         </w:tc>
       </w:tr>
       <w:tr>
@@ -319,37 +382,97 @@
           <w:tcPr>
             <w:tcW w:w="1843" w:type="dxa"/>
           </w:tcPr>
-          <w:p/>
+          <w:p>
+            <w:proofErr w:type="spellStart"/>
+            <w:r>
+              <w:t>L</w:t>
+            </w:r>
+            <w:r>
+              <w:rPr>
+                <w:rFonts w:hint="eastAsia"/>
+              </w:rPr>
+              <w:t>iudoumin</w:t>
+            </w:r>
+            <w:proofErr w:type="spellEnd"/>
+          </w:p>
         </w:tc>
         <w:tc>
           <w:tcPr>
             <w:tcW w:w="2410" w:type="dxa"/>
           </w:tcPr>
-          <w:p/>
+          <w:p>
+            <w:r>
+              <w:rPr>
+                <w:rFonts w:hint="eastAsia"/>
+              </w:rPr>
+              <w:t>1</w:t>
+            </w:r>
+            <w:r>
+              <w:t xml:space="preserve"> 208 046 779</w:t>
+            </w:r>
+          </w:p>
         </w:tc>
         <w:tc>
           <w:tcPr>
             <w:tcW w:w="2268" w:type="dxa"/>
           </w:tcPr>
-          <w:p/>
+          <w:p>
+            <w:r>
+              <w:rPr>
+                <w:rFonts w:hint="eastAsia"/>
+              </w:rPr>
+              <w:t>l</w:t>
+            </w:r>
+            <w:r>
+              <w:t>iu@133933</w:t>
+            </w:r>
+          </w:p>
         </w:tc>
         <w:tc>
           <w:tcPr>
             <w:tcW w:w="2126" w:type="dxa"/>
           </w:tcPr>
-          <w:p/>
+          <w:p>
+            <w:r>
+              <w:rPr>
+                <w:rFonts w:hint="eastAsia"/>
+                <w:color w:val="FF0000"/>
+              </w:rPr>
+              <w:t>administrator</w:t>
+            </w:r>
+          </w:p>
         </w:tc>
         <w:tc>
           <w:tcPr>
             <w:tcW w:w="2179" w:type="dxa"/>
           </w:tcPr>
-          <w:p/>
+          <w:p>
+            <w:r>
+              <w:rPr>
+                <w:rFonts w:hint="eastAsia"/>
+              </w:rPr>
+              <w:t>l</w:t>
+            </w:r>
+            <w:r>
+              <w:t>iu@13393366213</w:t>
+            </w:r>
+          </w:p>
         </w:tc>
         <w:tc>
           <w:tcPr>
             <w:tcW w:w="1993" w:type="dxa"/>
           </w:tcPr>
-          <w:p/>
+          <w:p>
+            <w:r>
+              <w:rPr>
+                <w:rFonts w:hint="eastAsia"/>
+              </w:rPr>
+              <w:t>4</w:t>
+            </w:r>
+            <w:r>
+              <w:t>7.52.167.119</w:t>
+            </w:r>
+          </w:p>
         </w:tc>
       </w:tr>
       <w:tr>
@@ -370,37 +493,92 @@
           <w:tcPr>
             <w:tcW w:w="1843" w:type="dxa"/>
           </w:tcPr>
-          <w:p/>
+          <w:p>
+            <w:r>
+              <w:rPr>
+                <w:rFonts w:hint="eastAsia"/>
+              </w:rPr>
+              <w:t>不会选</w:t>
+            </w:r>
+          </w:p>
         </w:tc>
         <w:tc>
           <w:tcPr>
             <w:tcW w:w="2410" w:type="dxa"/>
           </w:tcPr>
-          <w:p/>
+          <w:p>
+            <w:r>
+              <w:rPr>
+                <w:rFonts w:hint="eastAsia"/>
+              </w:rPr>
+              <w:t>1</w:t>
+            </w:r>
+            <w:r>
+              <w:t xml:space="preserve"> 204 244 905</w:t>
+            </w:r>
+          </w:p>
         </w:tc>
         <w:tc>
           <w:tcPr>
             <w:tcW w:w="2268" w:type="dxa"/>
           </w:tcPr>
-          <w:p/>
+          <w:p>
+            <w:r>
+              <w:rPr>
+                <w:rFonts w:hint="eastAsia"/>
+              </w:rPr>
+              <w:t>l</w:t>
+            </w:r>
+            <w:r>
+              <w:t>iu@133933</w:t>
+            </w:r>
+          </w:p>
         </w:tc>
         <w:tc>
           <w:tcPr>
             <w:tcW w:w="2126" w:type="dxa"/>
           </w:tcPr>
-          <w:p/>
+          <w:p>
+            <w:r>
+              <w:rPr>
+                <w:rFonts w:hint="eastAsia"/>
+                <w:color w:val="FF0000"/>
+              </w:rPr>
+              <w:t>administrator</w:t>
+            </w:r>
+          </w:p>
         </w:tc>
         <w:tc>
           <w:tcPr>
             <w:tcW w:w="2179" w:type="dxa"/>
           </w:tcPr>
-          <w:p/>
+          <w:p>
+            <w:r>
+              <w:rPr>
+                <w:rFonts w:hint="eastAsia"/>
+              </w:rPr>
+              <w:t>l</w:t>
+            </w:r>
+            <w:r>
+              <w:t>iu@13393366213</w:t>
+            </w:r>
+          </w:p>
         </w:tc>
         <w:tc>
           <w:tcPr>
             <w:tcW w:w="1993" w:type="dxa"/>
           </w:tcPr>
-          <w:p/>
+          <w:p>
+            <w:r>
+              <w:rPr>
+                <w:rFonts w:hint="eastAsia"/>
+              </w:rPr>
+              <w:t>4</w:t>
+            </w:r>
+            <w:r>
+              <w:t>7.75.164.238</w:t>
+            </w:r>
+          </w:p>
         </w:tc>
       </w:tr>
       <w:tr>
@@ -421,47 +599,216 @@
           <w:tcPr>
             <w:tcW w:w="1843" w:type="dxa"/>
           </w:tcPr>
-          <w:p/>
+          <w:p>
+            <w:r>
+              <w:rPr>
+                <w:rFonts w:hint="eastAsia"/>
+              </w:rPr>
+              <w:t>唯我独尊是我的</w:t>
+            </w:r>
+          </w:p>
         </w:tc>
         <w:tc>
           <w:tcPr>
             <w:tcW w:w="2410" w:type="dxa"/>
           </w:tcPr>
-          <w:p/>
+          <w:p>
+            <w:r>
+              <w:rPr>
+                <w:rFonts w:hint="eastAsia"/>
+              </w:rPr>
+              <w:t>1</w:t>
+            </w:r>
+            <w:r>
+              <w:t xml:space="preserve"> 206 571 252</w:t>
+            </w:r>
+          </w:p>
         </w:tc>
         <w:tc>
           <w:tcPr>
             <w:tcW w:w="2268" w:type="dxa"/>
           </w:tcPr>
-          <w:p/>
+          <w:p>
+            <w:r>
+              <w:rPr>
+                <w:rFonts w:hint="eastAsia"/>
+              </w:rPr>
+              <w:t>l</w:t>
+            </w:r>
+            <w:r>
+              <w:t>iu@133933</w:t>
+            </w:r>
+          </w:p>
         </w:tc>
         <w:tc>
           <w:tcPr>
             <w:tcW w:w="2126" w:type="dxa"/>
           </w:tcPr>
-          <w:p/>
+          <w:p>
+            <w:r>
+              <w:rPr>
+                <w:rFonts w:hint="eastAsia"/>
+                <w:color w:val="FF0000"/>
+              </w:rPr>
+              <w:t>administrator</w:t>
+            </w:r>
+          </w:p>
         </w:tc>
         <w:tc>
           <w:tcPr>
             <w:tcW w:w="2179" w:type="dxa"/>
           </w:tcPr>
-          <w:p/>
+          <w:p>
+            <w:r>
+              <w:rPr>
+                <w:rFonts w:hint="eastAsia"/>
+              </w:rPr>
+              <w:t>l</w:t>
+            </w:r>
+            <w:r>
+              <w:t>iu@13393366213</w:t>
+            </w:r>
+          </w:p>
         </w:tc>
         <w:tc>
           <w:tcPr>
             <w:tcW w:w="1993" w:type="dxa"/>
           </w:tcPr>
-          <w:p/>
+          <w:p>
+            <w:r>
+              <w:rPr>
+                <w:rFonts w:hint="eastAsia"/>
+              </w:rPr>
+              <w:t>4</w:t>
+            </w:r>
+            <w:r>
+              <w:t>7.75.67.209</w:t>
+            </w:r>
+          </w:p>
+        </w:tc>
+      </w:tr>
+      <w:tr>
+        <w:tc>
+          <w:tcPr>
+            <w:tcW w:w="1129" w:type="dxa"/>
+          </w:tcPr>
+          <w:p>
+            <w:pPr>
+              <w:rPr>
+                <w:rFonts w:hint="eastAsia"/>
+              </w:rPr>
+            </w:pPr>
+            <w:r>
+              <w:rPr>
+                <w:rFonts w:hint="eastAsia"/>
+              </w:rPr>
+              <w:t>6</w:t>
+            </w:r>
+          </w:p>
+        </w:tc>
+        <w:tc>
+          <w:tcPr>
+            <w:tcW w:w="1843" w:type="dxa"/>
+          </w:tcPr>
+          <w:p>
+            <w:pPr>
+              <w:rPr>
+                <w:rFonts w:hint="eastAsia"/>
+              </w:rPr>
+            </w:pPr>
+            <w:r>
+              <w:rPr>
+                <w:rFonts w:hint="eastAsia"/>
+              </w:rPr>
+              <w:t>统一明天</w:t>
+            </w:r>
+          </w:p>
+        </w:tc>
+        <w:tc>
+          <w:tcPr>
+            <w:tcW w:w="2410" w:type="dxa"/>
+          </w:tcPr>
+          <w:p>
+            <w:r>
+              <w:rPr>
+                <w:rFonts w:hint="eastAsia"/>
+              </w:rPr>
+              <w:t>1</w:t>
+            </w:r>
+            <w:r>
+              <w:t xml:space="preserve"> 199 890 782</w:t>
+            </w:r>
+          </w:p>
+        </w:tc>
+        <w:tc>
+          <w:tcPr>
+            <w:tcW w:w="2268" w:type="dxa"/>
+          </w:tcPr>
+          <w:p>
+            <w:pPr>
+              <w:rPr>
+                <w:rFonts w:hint="eastAsia"/>
+              </w:rPr>
+            </w:pPr>
+            <w:r>
+              <w:t>liu@133933.</w:t>
+            </w:r>
+          </w:p>
+        </w:tc>
+        <w:tc>
+          <w:tcPr>
+            <w:tcW w:w="2126" w:type="dxa"/>
+          </w:tcPr>
+          <w:p>
+            <w:pPr>
+              <w:rPr>
+                <w:rFonts w:hint="eastAsia"/>
+                <w:color w:val="FF0000"/>
+              </w:rPr>
+            </w:pPr>
+            <w:r>
+              <w:rPr>
+                <w:rFonts w:hint="eastAsia"/>
+                <w:color w:val="FF0000"/>
+              </w:rPr>
+              <w:t>administrator</w:t>
+            </w:r>
+          </w:p>
+        </w:tc>
+        <w:tc>
+          <w:tcPr>
+            <w:tcW w:w="2179" w:type="dxa"/>
+          </w:tcPr>
+          <w:p>
+            <w:pPr>
+              <w:rPr>
+                <w:rFonts w:hint="eastAsia"/>
+              </w:rPr>
+            </w:pPr>
+            <w:r>
+              <w:t>liu@13393366213</w:t>
+            </w:r>
+          </w:p>
+        </w:tc>
+        <w:tc>
+          <w:tcPr>
+            <w:tcW w:w="1993" w:type="dxa"/>
+          </w:tcPr>
+          <w:p>
+            <w:pPr>
+              <w:rPr>
+                <w:rFonts w:hint="eastAsia"/>
+              </w:rPr>
+            </w:pPr>
+            <w:r>
+              <w:t>47.75.56.234</w:t>
+            </w:r>
+          </w:p>
         </w:tc>
       </w:tr>
     </w:tbl>
     <w:p/>
     <w:p>
-      <w:pPr>
-        <w:rPr>
-          <w:rFonts w:hint="eastAsia"/>
-        </w:rPr>
-      </w:pPr>
       <w:bookmarkStart w:id="2" w:name="_GoBack"/>
       <w:bookmarkEnd w:id="2"/>
     </w:p>
